--- a/week10.docx
+++ b/week10.docx
@@ -21,37 +21,14 @@
       </w:r>
     </w:p>
     <w:p>
-      <w:proofErr w:type="gramStart"/>
-      <w:r>
-        <w:t>city</w:t>
-      </w:r>
-      <w:proofErr w:type="gramEnd"/>
-      <w:r>
-        <w:t xml:space="preserve"> c JOIN country o on</w:t>
-      </w:r>
-    </w:p>
-    <w:p>
-      <w:r>
-        <w:t xml:space="preserve">c. </w:t>
-      </w:r>
-      <w:proofErr w:type="spellStart"/>
-      <w:proofErr w:type="gramStart"/>
-      <w:r>
-        <w:t>country</w:t>
-      </w:r>
-      <w:proofErr w:type="gramEnd"/>
-      <w:r>
-        <w:t>_id</w:t>
-      </w:r>
-      <w:proofErr w:type="spellEnd"/>
-      <w:r>
-        <w:t xml:space="preserve"> = </w:t>
-      </w:r>
-      <w:proofErr w:type="spellStart"/>
-      <w:r>
-        <w:t>o.country_id</w:t>
-      </w:r>
-      <w:proofErr w:type="spellEnd"/>
+      <w:r>
+        <w:t>city c JOIN country o on</w:t>
+      </w:r>
+    </w:p>
+    <w:p>
+      <w:r>
+        <w:t>c. country_id = o.country_id</w:t>
+      </w:r>
     </w:p>
     <w:p>
       <w:r>
@@ -86,13 +63,8 @@
       </w:r>
     </w:p>
     <w:p>
-      <w:proofErr w:type="spellStart"/>
-      <w:r>
-        <w:t>Replacement_cost</w:t>
-      </w:r>
-      <w:proofErr w:type="spellEnd"/>
-      <w:r>
-        <w:t xml:space="preserve"> between 20.00 and 24.99</w:t>
+      <w:r>
+        <w:t>Replacement_cost between 20.00 and 24.99</w:t>
       </w:r>
     </w:p>
     <w:p>
@@ -103,6 +75,9 @@
     <w:p>
       <w:r>
         <w:t>ORDER by title</w:t>
+      </w:r>
+      <w:r>
+        <w:t>;</w:t>
       </w:r>
       <w:bookmarkStart w:id="0" w:name="_GoBack"/>
       <w:bookmarkEnd w:id="0"/>
